--- a/Problemsets/PS2A/PS2A.docx
+++ b/Problemsets/PS2A/PS2A.docx
@@ -168,16 +168,18 @@
           </mc:Fallback>
         </mc:AlternateContent>
       </w:r>
+    </w:p>
+    <w:p>
       <w:r>
         <w:rPr>
           <w:noProof/>
           <w:lang w:eastAsia="en-IN"/>
         </w:rPr>
         <w:drawing>
-          <wp:inline distT="0" distB="0" distL="0" distR="0">
+          <wp:inline distT="0" distB="0" distL="0" distR="0" wp14:anchorId="37DDB22E" wp14:editId="4F0971C4">
             <wp:extent cx="5731510" cy="7642013"/>
             <wp:effectExtent l="0" t="0" r="2540" b="0"/>
-            <wp:docPr id="2" name="Picture 2" descr="C:\Users\shankar pentyala\Desktop\PS2A.jpeg"/>
+            <wp:docPr id="7" name="Picture 7" descr="C:\Users\shankar pentyala\Downloads\WhatsApp Image 2017-06-19 at 1.18.42 PM.jpeg"/>
             <wp:cNvGraphicFramePr>
               <a:graphicFrameLocks xmlns:a="http://schemas.openxmlformats.org/drawingml/2006/main" noChangeAspect="1"/>
             </wp:cNvGraphicFramePr>
@@ -185,7 +187,7 @@
               <a:graphicData uri="http://schemas.openxmlformats.org/drawingml/2006/picture">
                 <pic:pic xmlns:pic="http://schemas.openxmlformats.org/drawingml/2006/picture">
                   <pic:nvPicPr>
-                    <pic:cNvPr id="0" name="Picture 3" descr="C:\Users\shankar pentyala\Desktop\PS2A.jpeg"/>
+                    <pic:cNvPr id="0" name="Picture 2" descr="C:\Users\shankar pentyala\Downloads\WhatsApp Image 2017-06-19 at 1.18.42 PM.jpeg"/>
                     <pic:cNvPicPr>
                       <a:picLocks noChangeAspect="1" noChangeArrowheads="1"/>
                     </pic:cNvPicPr>
@@ -231,10 +233,10 @@
         </w:rPr>
         <w:lastRenderedPageBreak/>
         <w:drawing>
-          <wp:inline distT="0" distB="0" distL="0" distR="0">
+          <wp:inline distT="0" distB="0" distL="0" distR="0" wp14:anchorId="2DB7297E" wp14:editId="66BFA388">
             <wp:extent cx="5731510" cy="7642013"/>
             <wp:effectExtent l="0" t="0" r="2540" b="0"/>
-            <wp:docPr id="4" name="Picture 4" descr="C:\Users\shankar pentyala\Desktop\PS2A1.jpeg"/>
+            <wp:docPr id="6" name="Picture 6" descr="C:\Users\shankar pentyala\Downloads\WhatsApp Image 2017-06-19 at 1.18.43 PM.jpeg"/>
             <wp:cNvGraphicFramePr>
               <a:graphicFrameLocks xmlns:a="http://schemas.openxmlformats.org/drawingml/2006/main" noChangeAspect="1"/>
             </wp:cNvGraphicFramePr>
@@ -242,70 +244,13 @@
               <a:graphicData uri="http://schemas.openxmlformats.org/drawingml/2006/picture">
                 <pic:pic xmlns:pic="http://schemas.openxmlformats.org/drawingml/2006/picture">
                   <pic:nvPicPr>
-                    <pic:cNvPr id="0" name="Picture 4" descr="C:\Users\shankar pentyala\Desktop\PS2A1.jpeg"/>
+                    <pic:cNvPr id="0" name="Picture 1" descr="C:\Users\shankar pentyala\Downloads\WhatsApp Image 2017-06-19 at 1.18.43 PM.jpeg"/>
                     <pic:cNvPicPr>
                       <a:picLocks noChangeAspect="1" noChangeArrowheads="1"/>
                     </pic:cNvPicPr>
                   </pic:nvPicPr>
                   <pic:blipFill>
                     <a:blip r:embed="rId5">
-                      <a:extLst>
-                        <a:ext uri="{28A0092B-C50C-407E-A947-70E740481C1C}">
-                          <a14:useLocalDpi xmlns:a14="http://schemas.microsoft.com/office/drawing/2010/main" val="0"/>
-                        </a:ext>
-                      </a:extLst>
-                    </a:blip>
-                    <a:srcRect/>
-                    <a:stretch>
-                      <a:fillRect/>
-                    </a:stretch>
-                  </pic:blipFill>
-                  <pic:spPr bwMode="auto">
-                    <a:xfrm>
-                      <a:off x="0" y="0"/>
-                      <a:ext cx="5731510" cy="7642013"/>
-                    </a:xfrm>
-                    <a:prstGeom prst="rect">
-                      <a:avLst/>
-                    </a:prstGeom>
-                    <a:noFill/>
-                    <a:ln>
-                      <a:noFill/>
-                    </a:ln>
-                  </pic:spPr>
-                </pic:pic>
-              </a:graphicData>
-            </a:graphic>
-          </wp:inline>
-        </w:drawing>
-      </w:r>
-    </w:p>
-    <w:p>
-      <w:r>
-        <w:rPr>
-          <w:noProof/>
-          <w:lang w:eastAsia="en-IN"/>
-        </w:rPr>
-        <w:lastRenderedPageBreak/>
-        <w:drawing>
-          <wp:inline distT="0" distB="0" distL="0" distR="0">
-            <wp:extent cx="5731510" cy="7642013"/>
-            <wp:effectExtent l="0" t="0" r="2540" b="0"/>
-            <wp:docPr id="5" name="Picture 5" descr="C:\Users\shankar pentyala\Desktop\PS2A3.jpeg"/>
-            <wp:cNvGraphicFramePr>
-              <a:graphicFrameLocks xmlns:a="http://schemas.openxmlformats.org/drawingml/2006/main" noChangeAspect="1"/>
-            </wp:cNvGraphicFramePr>
-            <a:graphic xmlns:a="http://schemas.openxmlformats.org/drawingml/2006/main">
-              <a:graphicData uri="http://schemas.openxmlformats.org/drawingml/2006/picture">
-                <pic:pic xmlns:pic="http://schemas.openxmlformats.org/drawingml/2006/picture">
-                  <pic:nvPicPr>
-                    <pic:cNvPr id="0" name="Picture 5" descr="C:\Users\shankar pentyala\Desktop\PS2A3.jpeg"/>
-                    <pic:cNvPicPr>
-                      <a:picLocks noChangeAspect="1" noChangeArrowheads="1"/>
-                    </pic:cNvPicPr>
-                  </pic:nvPicPr>
-                  <pic:blipFill>
-                    <a:blip r:embed="rId6">
                       <a:extLst>
                         <a:ext uri="{28A0092B-C50C-407E-A947-70E740481C1C}">
                           <a14:useLocalDpi xmlns:a14="http://schemas.microsoft.com/office/drawing/2010/main" val="0"/>
